--- a/solution_to_cognito_test.docx
+++ b/solution_to_cognito_test.docx
@@ -398,7 +398,6 @@
         </w:rPr>
         <w:t xml:space="preserve"> party is updated and we don’t keep </w:t>
       </w:r>
-      <w:proofErr w:type="spellStart"/>
       <w:r>
         <w:rPr>
           <w:i/>
@@ -406,7 +405,6 @@
         </w:rPr>
         <w:t>uptodate</w:t>
       </w:r>
-      <w:proofErr w:type="spellEnd"/>
       <w:r>
         <w:rPr>
           <w:i/>
@@ -597,23 +595,7 @@
     </w:p>
     <w:p>
       <w:r>
-        <w:t>2. If I run the command /bin/</w:t>
-      </w:r>
-      <w:proofErr w:type="spellStart"/>
-      <w:r>
-        <w:t>chmod</w:t>
-      </w:r>
-      <w:proofErr w:type="spellEnd"/>
-      <w:r>
-        <w:t xml:space="preserve"> -x /bin/</w:t>
-      </w:r>
-      <w:proofErr w:type="spellStart"/>
-      <w:r>
-        <w:t>chmod</w:t>
-      </w:r>
-      <w:proofErr w:type="spellEnd"/>
-      <w:r>
-        <w:t xml:space="preserve"> will this run?</w:t>
+        <w:t>2. If I run the command /bin/chmod -x /bin/chmod will this run?</w:t>
       </w:r>
     </w:p>
     <w:p/>
@@ -680,47 +662,22 @@
           <w:i/>
           <w:iCs/>
         </w:rPr>
-        <w:t xml:space="preserve">The syntax of the </w:t>
-      </w:r>
-      <w:proofErr w:type="spellStart"/>
-      <w:r>
-        <w:rPr>
-          <w:i/>
-          <w:iCs/>
-        </w:rPr>
-        <w:t>chmod</w:t>
-      </w:r>
-      <w:proofErr w:type="spellEnd"/>
-      <w:r>
-        <w:rPr>
-          <w:i/>
-          <w:iCs/>
-        </w:rPr>
-        <w:t xml:space="preserve"> command is:</w:t>
-      </w:r>
-    </w:p>
-    <w:p>
-      <w:pPr>
-        <w:rPr>
-          <w:i/>
-          <w:iCs/>
-        </w:rPr>
-      </w:pPr>
-      <w:proofErr w:type="spellStart"/>
-      <w:r>
-        <w:rPr>
-          <w:i/>
-          <w:iCs/>
-        </w:rPr>
-        <w:t>chmod</w:t>
-      </w:r>
-      <w:proofErr w:type="spellEnd"/>
-      <w:r>
-        <w:rPr>
-          <w:i/>
-          <w:iCs/>
-        </w:rPr>
-        <w:t xml:space="preserve"> [options] &lt;permissions&gt; &lt;filename&gt;</w:t>
+        <w:t>The syntax of the chmod command is:</w:t>
+      </w:r>
+    </w:p>
+    <w:p>
+      <w:pPr>
+        <w:rPr>
+          <w:i/>
+          <w:iCs/>
+        </w:rPr>
+      </w:pPr>
+      <w:r>
+        <w:rPr>
+          <w:i/>
+          <w:iCs/>
+        </w:rPr>
+        <w:t>chmod [options] &lt;permissions&gt; &lt;filename&gt;</w:t>
       </w:r>
     </w:p>
     <w:p>
@@ -766,21 +723,12 @@
           <w:iCs/>
         </w:rPr>
       </w:pPr>
-      <w:proofErr w:type="spellStart"/>
-      <w:r>
-        <w:rPr>
-          <w:i/>
-          <w:iCs/>
-        </w:rPr>
-        <w:t>chmod</w:t>
-      </w:r>
-      <w:proofErr w:type="spellEnd"/>
-      <w:r>
-        <w:rPr>
-          <w:i/>
-          <w:iCs/>
-        </w:rPr>
-        <w:t xml:space="preserve"> -x file.txt</w:t>
+      <w:r>
+        <w:rPr>
+          <w:i/>
+          <w:iCs/>
+        </w:rPr>
+        <w:t>chmod -x file.txt</w:t>
       </w:r>
     </w:p>
     <w:p>
@@ -810,63 +758,13 @@
           <w:i/>
           <w:iCs/>
         </w:rPr>
-        <w:t>of a user called “</w:t>
-      </w:r>
-      <w:proofErr w:type="spellStart"/>
-      <w:r>
-        <w:rPr>
-          <w:i/>
-          <w:iCs/>
-        </w:rPr>
-        <w:t>chmod</w:t>
-      </w:r>
-      <w:proofErr w:type="spellEnd"/>
-      <w:r>
-        <w:rPr>
-          <w:i/>
-          <w:iCs/>
-        </w:rPr>
-        <w:t>” in a directory called “</w:t>
-      </w:r>
-      <w:proofErr w:type="spellStart"/>
-      <w:r>
-        <w:rPr>
-          <w:i/>
-          <w:iCs/>
-        </w:rPr>
-        <w:t>chmod</w:t>
-      </w:r>
-      <w:proofErr w:type="spellEnd"/>
-      <w:r>
-        <w:rPr>
-          <w:i/>
-          <w:iCs/>
-        </w:rPr>
-        <w:t>” we would have to use a command like this:</w:t>
-      </w:r>
-    </w:p>
-    <w:p>
-      <w:proofErr w:type="spellStart"/>
-      <w:r>
-        <w:t>sudo</w:t>
-      </w:r>
-      <w:proofErr w:type="spellEnd"/>
-      <w:r>
-        <w:t xml:space="preserve"> </w:t>
-      </w:r>
-      <w:proofErr w:type="spellStart"/>
-      <w:r>
-        <w:t>chmod</w:t>
-      </w:r>
-      <w:proofErr w:type="spellEnd"/>
-      <w:r>
-        <w:t xml:space="preserve"> -x /bin/</w:t>
-      </w:r>
-      <w:proofErr w:type="spellStart"/>
-      <w:r>
-        <w:t>chmod</w:t>
-      </w:r>
-      <w:proofErr w:type="spellEnd"/>
+        <w:t>of a user called “chmod” in a directory called “chmod” we would have to use a command like this:</w:t>
+      </w:r>
+    </w:p>
+    <w:p>
+      <w:r>
+        <w:t>sudo chmod -x /bin/chmod</w:t>
+      </w:r>
     </w:p>
     <w:p/>
     <w:p>
@@ -975,7 +873,21 @@
           <w:i/>
           <w:iCs/>
         </w:rPr>
-        <w:t>edit,</w:t>
+        <w:t>edit</w:t>
+      </w:r>
+      <w:r>
+        <w:rPr>
+          <w:i/>
+          <w:iCs/>
+        </w:rPr>
+        <w:t xml:space="preserve"> it</w:t>
+      </w:r>
+      <w:r>
+        <w:rPr>
+          <w:i/>
+          <w:iCs/>
+        </w:rPr>
+        <w:t>,</w:t>
       </w:r>
       <w:r>
         <w:rPr>
@@ -1025,7 +937,21 @@
           <w:i/>
           <w:iCs/>
         </w:rPr>
-        <w:t xml:space="preserve">in the private subnet will not access to the internet. </w:t>
+        <w:t>in the private subnet will not</w:t>
+      </w:r>
+      <w:r>
+        <w:rPr>
+          <w:i/>
+          <w:iCs/>
+        </w:rPr>
+        <w:t xml:space="preserve"> have</w:t>
+      </w:r>
+      <w:r>
+        <w:rPr>
+          <w:i/>
+          <w:iCs/>
+        </w:rPr>
+        <w:t xml:space="preserve"> access to the internet. </w:t>
       </w:r>
     </w:p>
     <w:p>
@@ -1120,7 +1046,21 @@
           <w:iCs/>
         </w:rPr>
         <w:lastRenderedPageBreak/>
-        <w:t xml:space="preserve">When creating the ELB we need to attach security group opening up port 80 (TCP) in the inbound rules. I think that should be the solution. At least I have replicated the error by removing access to </w:t>
+        <w:t xml:space="preserve">When creating the ELB we need to attach </w:t>
+      </w:r>
+      <w:r>
+        <w:rPr>
+          <w:i/>
+          <w:iCs/>
+        </w:rPr>
+        <w:t xml:space="preserve">a </w:t>
+      </w:r>
+      <w:r>
+        <w:rPr>
+          <w:i/>
+          <w:iCs/>
+        </w:rPr>
+        <w:t xml:space="preserve">security group opening up port 80 (TCP) in the inbound rules. I think that should be the solution. At least I have replicated the error by removing access to </w:t>
       </w:r>
       <w:r>
         <w:rPr>
@@ -1221,15 +1161,7 @@
     </w:p>
     <w:p>
       <w:r>
-        <w:t xml:space="preserve">The customer phones up in a panic. One of their </w:t>
-      </w:r>
-      <w:proofErr w:type="spellStart"/>
-      <w:r>
-        <w:t>devs</w:t>
-      </w:r>
-      <w:proofErr w:type="spellEnd"/>
-      <w:r>
-        <w:t xml:space="preserve"> was fiddling with some AWS console settings and suddenly they have lost connectivity to their server.</w:t>
+        <w:t>The customer phones up in a panic. One of their devs was fiddling with some AWS console settings and suddenly they have lost connectivity to their server.</w:t>
       </w:r>
     </w:p>
     <w:p>
@@ -1576,15 +1508,13 @@
         </w:rPr>
         <w:t xml:space="preserve"> failover to a S3 bucket. We will need to have an active Route 53 hosted </w:t>
       </w:r>
-      <w:proofErr w:type="gramStart"/>
-      <w:r>
-        <w:rPr>
-          <w:i/>
-          <w:iCs/>
-        </w:rPr>
-        <w:t>zone,</w:t>
-      </w:r>
-      <w:proofErr w:type="gramEnd"/>
+      <w:r>
+        <w:rPr>
+          <w:i/>
+          <w:iCs/>
+        </w:rPr>
+        <w:t>zone;</w:t>
+      </w:r>
       <w:r>
         <w:rPr>
           <w:i/>
@@ -1605,7 +1535,21 @@
           <w:i/>
           <w:iCs/>
         </w:rPr>
-        <w:t>On the S3 bucket we will need to build a static web page, that static web page will be our error page. If our infrastructure fails Route 53 will failover to that static (error) web page.</w:t>
+        <w:t xml:space="preserve">On the S3 bucket we will need to build a static web page, that static web page will be our error page. </w:t>
+      </w:r>
+      <w:r>
+        <w:rPr>
+          <w:i/>
+          <w:iCs/>
+        </w:rPr>
+        <w:t>I</w:t>
+      </w:r>
+      <w:r>
+        <w:rPr>
+          <w:i/>
+          <w:iCs/>
+        </w:rPr>
+        <w:t>f our infrastructure fails Route 53 will failover to that static (error) web page.</w:t>
       </w:r>
     </w:p>
     <w:p>
